--- a/LAB MANUAL.docx
+++ b/LAB MANUAL.docx
@@ -8100,1266 +8100,52 @@
           <w:bCs/>
           <w:sz w:val="40"/>
           <w:szCs w:val="40"/>
-          <w:u w:val="single"/>
-        </w:rPr>
-      </w:pPr>
-    </w:p>
-    <w:p>
-      <w:pPr>
-        <w:rPr>
-          <w:sz w:val="28"/>
-          <w:szCs w:val="28"/>
-        </w:rPr>
-      </w:pPr>
-      <w:r>
-        <w:rPr>
-          <w:sz w:val="28"/>
-          <w:szCs w:val="28"/>
-        </w:rPr>
-        <w:t>public class Car {</w:t>
-      </w:r>
-    </w:p>
-    <w:p>
-      <w:pPr>
-        <w:rPr>
-          <w:sz w:val="28"/>
-          <w:szCs w:val="28"/>
-        </w:rPr>
-      </w:pPr>
-      <w:r>
-        <w:rPr>
-          <w:sz w:val="28"/>
-          <w:szCs w:val="28"/>
-        </w:rPr>
-        <w:t xml:space="preserve">    private String </w:t>
-      </w:r>
-      <w:proofErr w:type="spellStart"/>
-      <w:r>
-        <w:rPr>
-          <w:sz w:val="28"/>
-          <w:szCs w:val="28"/>
-        </w:rPr>
-        <w:t>car_color</w:t>
-      </w:r>
-      <w:proofErr w:type="spellEnd"/>
-      <w:r>
-        <w:rPr>
-          <w:sz w:val="28"/>
-          <w:szCs w:val="28"/>
-        </w:rPr>
-        <w:t>;</w:t>
-      </w:r>
-    </w:p>
-    <w:p>
-      <w:pPr>
-        <w:rPr>
-          <w:sz w:val="28"/>
-          <w:szCs w:val="28"/>
-        </w:rPr>
-      </w:pPr>
-      <w:r>
-        <w:rPr>
-          <w:sz w:val="28"/>
-          <w:szCs w:val="28"/>
-        </w:rPr>
-        <w:t xml:space="preserve">    private String </w:t>
-      </w:r>
-      <w:proofErr w:type="spellStart"/>
-      <w:r>
-        <w:rPr>
-          <w:sz w:val="28"/>
-          <w:szCs w:val="28"/>
-        </w:rPr>
-        <w:t>car_brand</w:t>
-      </w:r>
-      <w:proofErr w:type="spellEnd"/>
-      <w:r>
-        <w:rPr>
-          <w:sz w:val="28"/>
-          <w:szCs w:val="28"/>
-        </w:rPr>
-        <w:t>;</w:t>
-      </w:r>
-    </w:p>
-    <w:p>
-      <w:pPr>
-        <w:rPr>
-          <w:sz w:val="28"/>
-          <w:szCs w:val="28"/>
-        </w:rPr>
-      </w:pPr>
-      <w:r>
-        <w:rPr>
-          <w:sz w:val="28"/>
-          <w:szCs w:val="28"/>
-        </w:rPr>
-        <w:t xml:space="preserve">    private String </w:t>
-      </w:r>
-      <w:proofErr w:type="spellStart"/>
-      <w:r>
-        <w:rPr>
-          <w:sz w:val="28"/>
-          <w:szCs w:val="28"/>
-        </w:rPr>
-        <w:t>fuel_type</w:t>
-      </w:r>
-      <w:proofErr w:type="spellEnd"/>
-      <w:r>
-        <w:rPr>
-          <w:sz w:val="28"/>
-          <w:szCs w:val="28"/>
-        </w:rPr>
-        <w:t>;</w:t>
-      </w:r>
-    </w:p>
-    <w:p>
-      <w:pPr>
-        <w:rPr>
-          <w:sz w:val="28"/>
-          <w:szCs w:val="28"/>
-        </w:rPr>
-      </w:pPr>
-      <w:r>
-        <w:rPr>
-          <w:sz w:val="28"/>
-          <w:szCs w:val="28"/>
-        </w:rPr>
-        <w:t xml:space="preserve">    private String mileage;</w:t>
-      </w:r>
-    </w:p>
-    <w:p>
-      <w:pPr>
-        <w:rPr>
-          <w:sz w:val="28"/>
-          <w:szCs w:val="28"/>
-        </w:rPr>
-      </w:pPr>
-    </w:p>
-    <w:p>
-      <w:pPr>
-        <w:rPr>
-          <w:sz w:val="28"/>
-          <w:szCs w:val="28"/>
-        </w:rPr>
-      </w:pPr>
-      <w:r>
-        <w:rPr>
-          <w:sz w:val="28"/>
-          <w:szCs w:val="28"/>
-        </w:rPr>
-        <w:t xml:space="preserve">    public void </w:t>
-      </w:r>
-      <w:proofErr w:type="gramStart"/>
-      <w:r>
-        <w:rPr>
-          <w:sz w:val="28"/>
-          <w:szCs w:val="28"/>
-        </w:rPr>
-        <w:t>start(</w:t>
-      </w:r>
-      <w:proofErr w:type="gramEnd"/>
-      <w:r>
-        <w:rPr>
-          <w:sz w:val="28"/>
-          <w:szCs w:val="28"/>
-        </w:rPr>
-        <w:t>) {</w:t>
-      </w:r>
-    </w:p>
-    <w:p>
-      <w:pPr>
-        <w:rPr>
-          <w:sz w:val="28"/>
-          <w:szCs w:val="28"/>
-        </w:rPr>
-      </w:pPr>
-      <w:r>
-        <w:rPr>
-          <w:sz w:val="28"/>
-          <w:szCs w:val="28"/>
-        </w:rPr>
-        <w:t xml:space="preserve">        </w:t>
-      </w:r>
-      <w:proofErr w:type="spellStart"/>
-      <w:r>
-        <w:rPr>
-          <w:sz w:val="28"/>
-          <w:szCs w:val="28"/>
-        </w:rPr>
-        <w:t>System.out.println</w:t>
-      </w:r>
-      <w:proofErr w:type="spellEnd"/>
-      <w:r>
-        <w:rPr>
-          <w:sz w:val="28"/>
-          <w:szCs w:val="28"/>
-        </w:rPr>
-        <w:t>("car is started");</w:t>
-      </w:r>
-    </w:p>
-    <w:p>
-      <w:pPr>
-        <w:rPr>
-          <w:sz w:val="28"/>
-          <w:szCs w:val="28"/>
-        </w:rPr>
-      </w:pPr>
-      <w:r>
-        <w:rPr>
-          <w:sz w:val="28"/>
-          <w:szCs w:val="28"/>
-        </w:rPr>
-        <w:t xml:space="preserve">    }</w:t>
-      </w:r>
-    </w:p>
-    <w:p>
-      <w:pPr>
-        <w:rPr>
-          <w:sz w:val="28"/>
-          <w:szCs w:val="28"/>
-        </w:rPr>
-      </w:pPr>
-    </w:p>
-    <w:p>
-      <w:pPr>
-        <w:rPr>
-          <w:sz w:val="28"/>
-          <w:szCs w:val="28"/>
-        </w:rPr>
-      </w:pPr>
-      <w:r>
-        <w:rPr>
-          <w:sz w:val="28"/>
-          <w:szCs w:val="28"/>
-        </w:rPr>
-        <w:t xml:space="preserve">    public void </w:t>
-      </w:r>
-      <w:proofErr w:type="gramStart"/>
-      <w:r>
-        <w:rPr>
-          <w:sz w:val="28"/>
-          <w:szCs w:val="28"/>
-        </w:rPr>
-        <w:t>stop(</w:t>
-      </w:r>
-      <w:proofErr w:type="gramEnd"/>
-      <w:r>
-        <w:rPr>
-          <w:sz w:val="28"/>
-          <w:szCs w:val="28"/>
-        </w:rPr>
-        <w:t>) {</w:t>
-      </w:r>
-    </w:p>
-    <w:p>
-      <w:pPr>
-        <w:rPr>
-          <w:sz w:val="28"/>
-          <w:szCs w:val="28"/>
-        </w:rPr>
-      </w:pPr>
-      <w:r>
-        <w:rPr>
-          <w:sz w:val="28"/>
-          <w:szCs w:val="28"/>
-        </w:rPr>
-        <w:t xml:space="preserve">        </w:t>
-      </w:r>
-      <w:proofErr w:type="spellStart"/>
-      <w:r>
-        <w:rPr>
-          <w:sz w:val="28"/>
-          <w:szCs w:val="28"/>
-        </w:rPr>
-        <w:t>System.out.println</w:t>
-      </w:r>
-      <w:proofErr w:type="spellEnd"/>
-      <w:r>
-        <w:rPr>
-          <w:sz w:val="28"/>
-          <w:szCs w:val="28"/>
-        </w:rPr>
-        <w:t>("car is stopped");</w:t>
-      </w:r>
-    </w:p>
-    <w:p>
-      <w:pPr>
-        <w:rPr>
-          <w:sz w:val="28"/>
-          <w:szCs w:val="28"/>
-        </w:rPr>
-      </w:pPr>
-      <w:r>
-        <w:rPr>
-          <w:sz w:val="28"/>
-          <w:szCs w:val="28"/>
-        </w:rPr>
-        <w:t xml:space="preserve">    }</w:t>
-      </w:r>
-    </w:p>
-    <w:p>
-      <w:pPr>
-        <w:rPr>
-          <w:sz w:val="28"/>
-          <w:szCs w:val="28"/>
-        </w:rPr>
-      </w:pPr>
-    </w:p>
-    <w:p>
-      <w:pPr>
-        <w:rPr>
-          <w:sz w:val="28"/>
-          <w:szCs w:val="28"/>
-        </w:rPr>
-      </w:pPr>
-      <w:r>
-        <w:rPr>
-          <w:sz w:val="28"/>
-          <w:szCs w:val="28"/>
-        </w:rPr>
-        <w:t xml:space="preserve">    public void </w:t>
-      </w:r>
-      <w:proofErr w:type="gramStart"/>
-      <w:r>
-        <w:rPr>
-          <w:sz w:val="28"/>
-          <w:szCs w:val="28"/>
-        </w:rPr>
-        <w:t>service(</w:t>
-      </w:r>
-      <w:proofErr w:type="gramEnd"/>
-      <w:r>
-        <w:rPr>
-          <w:sz w:val="28"/>
-          <w:szCs w:val="28"/>
-        </w:rPr>
-        <w:t>) {</w:t>
-      </w:r>
-    </w:p>
-    <w:p>
-      <w:pPr>
-        <w:rPr>
-          <w:sz w:val="28"/>
-          <w:szCs w:val="28"/>
-        </w:rPr>
-      </w:pPr>
-      <w:r>
-        <w:rPr>
-          <w:sz w:val="28"/>
-          <w:szCs w:val="28"/>
-        </w:rPr>
-        <w:t xml:space="preserve">        </w:t>
-      </w:r>
-      <w:proofErr w:type="spellStart"/>
-      <w:r>
-        <w:rPr>
-          <w:sz w:val="28"/>
-          <w:szCs w:val="28"/>
-        </w:rPr>
-        <w:t>System.out.println</w:t>
-      </w:r>
-      <w:proofErr w:type="spellEnd"/>
-      <w:r>
-        <w:rPr>
-          <w:sz w:val="28"/>
-          <w:szCs w:val="28"/>
-        </w:rPr>
-        <w:t>("car is for service");</w:t>
-      </w:r>
-    </w:p>
-    <w:p>
-      <w:pPr>
-        <w:rPr>
-          <w:sz w:val="28"/>
-          <w:szCs w:val="28"/>
-        </w:rPr>
-      </w:pPr>
-      <w:r>
-        <w:rPr>
-          <w:sz w:val="28"/>
-          <w:szCs w:val="28"/>
-        </w:rPr>
-        <w:t xml:space="preserve">    }</w:t>
-      </w:r>
-    </w:p>
-    <w:p>
-      <w:pPr>
-        <w:rPr>
-          <w:sz w:val="28"/>
-          <w:szCs w:val="28"/>
-        </w:rPr>
-      </w:pPr>
-    </w:p>
-    <w:p>
-      <w:pPr>
-        <w:rPr>
-          <w:sz w:val="28"/>
-          <w:szCs w:val="28"/>
-        </w:rPr>
-      </w:pPr>
-      <w:r>
-        <w:rPr>
-          <w:sz w:val="28"/>
-          <w:szCs w:val="28"/>
-        </w:rPr>
-        <w:t xml:space="preserve">    public static void </w:t>
-      </w:r>
-      <w:proofErr w:type="gramStart"/>
-      <w:r>
-        <w:rPr>
-          <w:sz w:val="28"/>
-          <w:szCs w:val="28"/>
-        </w:rPr>
-        <w:t>main(</w:t>
-      </w:r>
-      <w:proofErr w:type="gramEnd"/>
-      <w:r>
-        <w:rPr>
-          <w:sz w:val="28"/>
-          <w:szCs w:val="28"/>
-        </w:rPr>
-        <w:t xml:space="preserve">String </w:t>
-      </w:r>
-      <w:proofErr w:type="spellStart"/>
-      <w:r>
-        <w:rPr>
-          <w:sz w:val="28"/>
-          <w:szCs w:val="28"/>
-        </w:rPr>
-        <w:t>args</w:t>
-      </w:r>
-      <w:proofErr w:type="spellEnd"/>
-      <w:r>
-        <w:rPr>
-          <w:sz w:val="28"/>
-          <w:szCs w:val="28"/>
-        </w:rPr>
-        <w:t>[]) {</w:t>
-      </w:r>
-    </w:p>
-    <w:p>
-      <w:pPr>
-        <w:rPr>
-          <w:sz w:val="28"/>
-          <w:szCs w:val="28"/>
-        </w:rPr>
-      </w:pPr>
-      <w:r>
-        <w:rPr>
-          <w:sz w:val="28"/>
-          <w:szCs w:val="28"/>
-        </w:rPr>
-        <w:t xml:space="preserve">        Car </w:t>
-      </w:r>
-      <w:proofErr w:type="spellStart"/>
-      <w:r>
-        <w:rPr>
-          <w:sz w:val="28"/>
-          <w:szCs w:val="28"/>
-        </w:rPr>
-        <w:t>car</w:t>
-      </w:r>
-      <w:proofErr w:type="spellEnd"/>
-      <w:r>
-        <w:rPr>
-          <w:sz w:val="28"/>
-          <w:szCs w:val="28"/>
-        </w:rPr>
-        <w:t xml:space="preserve"> = new </w:t>
-      </w:r>
-      <w:proofErr w:type="gramStart"/>
-      <w:r>
-        <w:rPr>
-          <w:sz w:val="28"/>
-          <w:szCs w:val="28"/>
-        </w:rPr>
-        <w:t>Car(</w:t>
-      </w:r>
-      <w:proofErr w:type="gramEnd"/>
-      <w:r>
-        <w:rPr>
-          <w:sz w:val="28"/>
-          <w:szCs w:val="28"/>
-        </w:rPr>
-        <w:t>);</w:t>
-      </w:r>
-    </w:p>
-    <w:p>
-      <w:pPr>
-        <w:rPr>
-          <w:sz w:val="28"/>
-          <w:szCs w:val="28"/>
-        </w:rPr>
-      </w:pPr>
-      <w:r>
-        <w:rPr>
-          <w:sz w:val="28"/>
-          <w:szCs w:val="28"/>
-        </w:rPr>
-        <w:t xml:space="preserve">        </w:t>
-      </w:r>
-      <w:proofErr w:type="spellStart"/>
-      <w:r>
-        <w:rPr>
-          <w:sz w:val="28"/>
-          <w:szCs w:val="28"/>
-        </w:rPr>
-        <w:t>car.car_color</w:t>
-      </w:r>
-      <w:proofErr w:type="spellEnd"/>
-      <w:r>
-        <w:rPr>
-          <w:sz w:val="28"/>
-          <w:szCs w:val="28"/>
-        </w:rPr>
-        <w:t xml:space="preserve"> = "white";</w:t>
-      </w:r>
-    </w:p>
-    <w:p>
-      <w:pPr>
-        <w:rPr>
-          <w:sz w:val="28"/>
-          <w:szCs w:val="28"/>
-        </w:rPr>
-      </w:pPr>
-      <w:r>
-        <w:rPr>
-          <w:sz w:val="28"/>
-          <w:szCs w:val="28"/>
-        </w:rPr>
-        <w:t xml:space="preserve">        </w:t>
-      </w:r>
-      <w:proofErr w:type="spellStart"/>
-      <w:r>
-        <w:rPr>
-          <w:sz w:val="28"/>
-          <w:szCs w:val="28"/>
-        </w:rPr>
-        <w:t>car.car_brand</w:t>
-      </w:r>
-      <w:proofErr w:type="spellEnd"/>
-      <w:r>
-        <w:rPr>
-          <w:sz w:val="28"/>
-          <w:szCs w:val="28"/>
-        </w:rPr>
-        <w:t xml:space="preserve"> = "</w:t>
-      </w:r>
-      <w:proofErr w:type="spellStart"/>
-      <w:r>
-        <w:rPr>
-          <w:sz w:val="28"/>
-          <w:szCs w:val="28"/>
-        </w:rPr>
-        <w:t>audi</w:t>
-      </w:r>
-      <w:proofErr w:type="spellEnd"/>
-      <w:r>
-        <w:rPr>
-          <w:sz w:val="28"/>
-          <w:szCs w:val="28"/>
-        </w:rPr>
-        <w:t>";</w:t>
-      </w:r>
-    </w:p>
-    <w:p>
-      <w:pPr>
-        <w:rPr>
-          <w:sz w:val="28"/>
-          <w:szCs w:val="28"/>
-        </w:rPr>
-      </w:pPr>
-      <w:r>
-        <w:rPr>
-          <w:sz w:val="28"/>
-          <w:szCs w:val="28"/>
-        </w:rPr>
-        <w:t xml:space="preserve">        </w:t>
-      </w:r>
-      <w:proofErr w:type="spellStart"/>
-      <w:proofErr w:type="gramStart"/>
-      <w:r>
-        <w:rPr>
-          <w:sz w:val="28"/>
-          <w:szCs w:val="28"/>
-        </w:rPr>
-        <w:t>car.fuel</w:t>
-      </w:r>
-      <w:proofErr w:type="gramEnd"/>
-      <w:r>
-        <w:rPr>
-          <w:sz w:val="28"/>
-          <w:szCs w:val="28"/>
-        </w:rPr>
-        <w:t>_type</w:t>
-      </w:r>
-      <w:proofErr w:type="spellEnd"/>
-      <w:r>
-        <w:rPr>
-          <w:sz w:val="28"/>
-          <w:szCs w:val="28"/>
-        </w:rPr>
-        <w:t xml:space="preserve"> = "petrol";</w:t>
-      </w:r>
-    </w:p>
-    <w:p>
-      <w:pPr>
-        <w:rPr>
-          <w:sz w:val="28"/>
-          <w:szCs w:val="28"/>
-        </w:rPr>
-      </w:pPr>
-      <w:r>
-        <w:rPr>
-          <w:sz w:val="28"/>
-          <w:szCs w:val="28"/>
-        </w:rPr>
-        <w:t xml:space="preserve">        </w:t>
-      </w:r>
-      <w:proofErr w:type="spellStart"/>
-      <w:proofErr w:type="gramStart"/>
-      <w:r>
-        <w:rPr>
-          <w:sz w:val="28"/>
-          <w:szCs w:val="28"/>
-        </w:rPr>
-        <w:t>car.mileage</w:t>
-      </w:r>
-      <w:proofErr w:type="spellEnd"/>
-      <w:proofErr w:type="gramEnd"/>
-      <w:r>
-        <w:rPr>
-          <w:sz w:val="28"/>
-          <w:szCs w:val="28"/>
-        </w:rPr>
-        <w:t xml:space="preserve"> = "20";</w:t>
-      </w:r>
-    </w:p>
-    <w:p>
-      <w:pPr>
-        <w:rPr>
-          <w:sz w:val="28"/>
-          <w:szCs w:val="28"/>
-        </w:rPr>
-      </w:pPr>
-      <w:r>
-        <w:rPr>
-          <w:sz w:val="28"/>
-          <w:szCs w:val="28"/>
-        </w:rPr>
-        <w:t xml:space="preserve">        </w:t>
-      </w:r>
-      <w:proofErr w:type="spellStart"/>
-      <w:proofErr w:type="gramStart"/>
-      <w:r>
-        <w:rPr>
-          <w:sz w:val="28"/>
-          <w:szCs w:val="28"/>
-        </w:rPr>
-        <w:t>car.start</w:t>
-      </w:r>
-      <w:proofErr w:type="spellEnd"/>
-      <w:proofErr w:type="gramEnd"/>
-      <w:r>
-        <w:rPr>
-          <w:sz w:val="28"/>
-          <w:szCs w:val="28"/>
-        </w:rPr>
-        <w:t>();</w:t>
-      </w:r>
-    </w:p>
-    <w:p>
-      <w:pPr>
-        <w:rPr>
-          <w:sz w:val="28"/>
-          <w:szCs w:val="28"/>
-        </w:rPr>
-      </w:pPr>
-      <w:r>
-        <w:rPr>
-          <w:sz w:val="28"/>
-          <w:szCs w:val="28"/>
-        </w:rPr>
-        <w:t xml:space="preserve">        </w:t>
-      </w:r>
-      <w:proofErr w:type="spellStart"/>
-      <w:r>
-        <w:rPr>
-          <w:sz w:val="28"/>
-          <w:szCs w:val="28"/>
-        </w:rPr>
-        <w:t>System.out.println</w:t>
-      </w:r>
-      <w:proofErr w:type="spellEnd"/>
-      <w:r>
-        <w:rPr>
-          <w:sz w:val="28"/>
-          <w:szCs w:val="28"/>
-        </w:rPr>
-        <w:t>("</w:t>
-      </w:r>
-      <w:proofErr w:type="spellStart"/>
-      <w:r>
-        <w:rPr>
-          <w:sz w:val="28"/>
-          <w:szCs w:val="28"/>
-        </w:rPr>
-        <w:t>car_color</w:t>
-      </w:r>
-      <w:proofErr w:type="spellEnd"/>
-      <w:r>
-        <w:rPr>
-          <w:sz w:val="28"/>
-          <w:szCs w:val="28"/>
-        </w:rPr>
-        <w:t xml:space="preserve">: " + </w:t>
-      </w:r>
-      <w:proofErr w:type="spellStart"/>
-      <w:r>
-        <w:rPr>
-          <w:sz w:val="28"/>
-          <w:szCs w:val="28"/>
-        </w:rPr>
-        <w:t>car.car_color</w:t>
-      </w:r>
-      <w:proofErr w:type="spellEnd"/>
-      <w:r>
-        <w:rPr>
-          <w:sz w:val="28"/>
-          <w:szCs w:val="28"/>
-        </w:rPr>
-        <w:t xml:space="preserve"> + " </w:t>
-      </w:r>
-      <w:proofErr w:type="spellStart"/>
-      <w:r>
-        <w:rPr>
-          <w:sz w:val="28"/>
-          <w:szCs w:val="28"/>
-        </w:rPr>
-        <w:t>car_brand</w:t>
-      </w:r>
-      <w:proofErr w:type="spellEnd"/>
-      <w:r>
-        <w:rPr>
-          <w:sz w:val="28"/>
-          <w:szCs w:val="28"/>
-        </w:rPr>
-        <w:t xml:space="preserve">: " + </w:t>
-      </w:r>
-      <w:proofErr w:type="spellStart"/>
-      <w:r>
-        <w:rPr>
-          <w:sz w:val="28"/>
-          <w:szCs w:val="28"/>
-        </w:rPr>
-        <w:t>car.car_brand</w:t>
-      </w:r>
-      <w:proofErr w:type="spellEnd"/>
-      <w:r>
-        <w:rPr>
-          <w:sz w:val="28"/>
-          <w:szCs w:val="28"/>
-        </w:rPr>
-        <w:t xml:space="preserve"> + " </w:t>
-      </w:r>
-      <w:proofErr w:type="spellStart"/>
-      <w:r>
-        <w:rPr>
-          <w:sz w:val="28"/>
-          <w:szCs w:val="28"/>
-        </w:rPr>
-        <w:t>fuel_type</w:t>
-      </w:r>
-      <w:proofErr w:type="spellEnd"/>
-      <w:r>
-        <w:rPr>
-          <w:sz w:val="28"/>
-          <w:szCs w:val="28"/>
-        </w:rPr>
-        <w:t xml:space="preserve">: " + </w:t>
-      </w:r>
-      <w:proofErr w:type="spellStart"/>
-      <w:proofErr w:type="gramStart"/>
-      <w:r>
-        <w:rPr>
-          <w:sz w:val="28"/>
-          <w:szCs w:val="28"/>
-        </w:rPr>
-        <w:t>car.fuel</w:t>
-      </w:r>
-      <w:proofErr w:type="gramEnd"/>
-      <w:r>
-        <w:rPr>
-          <w:sz w:val="28"/>
-          <w:szCs w:val="28"/>
-        </w:rPr>
-        <w:t>_type</w:t>
-      </w:r>
-      <w:proofErr w:type="spellEnd"/>
-      <w:r>
-        <w:rPr>
-          <w:sz w:val="28"/>
-          <w:szCs w:val="28"/>
-        </w:rPr>
-        <w:t xml:space="preserve"> + " mileage: " + </w:t>
-      </w:r>
-      <w:proofErr w:type="spellStart"/>
-      <w:r>
-        <w:rPr>
-          <w:sz w:val="28"/>
-          <w:szCs w:val="28"/>
-        </w:rPr>
-        <w:t>car.mileage</w:t>
-      </w:r>
-      <w:proofErr w:type="spellEnd"/>
-      <w:r>
-        <w:rPr>
-          <w:sz w:val="28"/>
-          <w:szCs w:val="28"/>
-        </w:rPr>
-        <w:t>);</w:t>
-      </w:r>
-    </w:p>
-    <w:p>
-      <w:pPr>
-        <w:rPr>
-          <w:sz w:val="28"/>
-          <w:szCs w:val="28"/>
-        </w:rPr>
-      </w:pPr>
-      <w:r>
-        <w:rPr>
-          <w:sz w:val="28"/>
-          <w:szCs w:val="28"/>
-        </w:rPr>
-        <w:lastRenderedPageBreak/>
-        <w:t xml:space="preserve">        Car car1 = new </w:t>
-      </w:r>
-      <w:proofErr w:type="gramStart"/>
-      <w:r>
-        <w:rPr>
-          <w:sz w:val="28"/>
-          <w:szCs w:val="28"/>
-        </w:rPr>
-        <w:t>Car(</w:t>
-      </w:r>
-      <w:proofErr w:type="gramEnd"/>
-      <w:r>
-        <w:rPr>
-          <w:sz w:val="28"/>
-          <w:szCs w:val="28"/>
-        </w:rPr>
-        <w:t>);</w:t>
-      </w:r>
-    </w:p>
-    <w:p>
-      <w:pPr>
-        <w:rPr>
-          <w:sz w:val="28"/>
-          <w:szCs w:val="28"/>
-        </w:rPr>
-      </w:pPr>
-      <w:r>
-        <w:rPr>
-          <w:sz w:val="28"/>
-          <w:szCs w:val="28"/>
-        </w:rPr>
-        <w:t xml:space="preserve">        car1.car_color = "white";</w:t>
-      </w:r>
-    </w:p>
-    <w:p>
-      <w:pPr>
-        <w:rPr>
-          <w:sz w:val="28"/>
-          <w:szCs w:val="28"/>
-        </w:rPr>
-      </w:pPr>
-      <w:r>
-        <w:rPr>
-          <w:sz w:val="28"/>
-          <w:szCs w:val="28"/>
-        </w:rPr>
-        <w:t xml:space="preserve">        car1.car_brand = "</w:t>
-      </w:r>
-      <w:proofErr w:type="spellStart"/>
-      <w:r>
-        <w:rPr>
-          <w:sz w:val="28"/>
-          <w:szCs w:val="28"/>
-        </w:rPr>
-        <w:t>audi</w:t>
-      </w:r>
-      <w:proofErr w:type="spellEnd"/>
-      <w:r>
-        <w:rPr>
-          <w:sz w:val="28"/>
-          <w:szCs w:val="28"/>
-        </w:rPr>
-        <w:t>";</w:t>
-      </w:r>
-    </w:p>
-    <w:p>
-      <w:pPr>
-        <w:rPr>
-          <w:sz w:val="28"/>
-          <w:szCs w:val="28"/>
-        </w:rPr>
-      </w:pPr>
-      <w:r>
-        <w:rPr>
-          <w:sz w:val="28"/>
-          <w:szCs w:val="28"/>
-        </w:rPr>
-        <w:t xml:space="preserve">        car1.fuel_type = "petrol";</w:t>
-      </w:r>
-    </w:p>
-    <w:p>
-      <w:pPr>
-        <w:rPr>
-          <w:sz w:val="28"/>
-          <w:szCs w:val="28"/>
-        </w:rPr>
-      </w:pPr>
-      <w:r>
-        <w:rPr>
-          <w:sz w:val="28"/>
-          <w:szCs w:val="28"/>
-        </w:rPr>
-        <w:t xml:space="preserve">        car1.mileage = "20";</w:t>
-      </w:r>
-    </w:p>
-    <w:p>
-      <w:pPr>
-        <w:rPr>
-          <w:sz w:val="28"/>
-          <w:szCs w:val="28"/>
-        </w:rPr>
-      </w:pPr>
-      <w:r>
-        <w:rPr>
-          <w:sz w:val="28"/>
-          <w:szCs w:val="28"/>
-        </w:rPr>
-        <w:t xml:space="preserve">        car1.stop();</w:t>
-      </w:r>
-    </w:p>
-    <w:p>
-      <w:pPr>
-        <w:rPr>
-          <w:sz w:val="28"/>
-          <w:szCs w:val="28"/>
-        </w:rPr>
-      </w:pPr>
-      <w:r>
-        <w:rPr>
-          <w:sz w:val="28"/>
-          <w:szCs w:val="28"/>
-        </w:rPr>
-        <w:t xml:space="preserve">        </w:t>
-      </w:r>
-      <w:proofErr w:type="spellStart"/>
-      <w:r>
-        <w:rPr>
-          <w:sz w:val="28"/>
-          <w:szCs w:val="28"/>
-        </w:rPr>
-        <w:t>System.out.println</w:t>
-      </w:r>
-      <w:proofErr w:type="spellEnd"/>
-      <w:r>
-        <w:rPr>
-          <w:sz w:val="28"/>
-          <w:szCs w:val="28"/>
-        </w:rPr>
-        <w:t>("</w:t>
-      </w:r>
-      <w:proofErr w:type="spellStart"/>
-      <w:r>
-        <w:rPr>
-          <w:sz w:val="28"/>
-          <w:szCs w:val="28"/>
-        </w:rPr>
-        <w:t>car_color</w:t>
-      </w:r>
-      <w:proofErr w:type="spellEnd"/>
-      <w:r>
-        <w:rPr>
-          <w:sz w:val="28"/>
-          <w:szCs w:val="28"/>
-        </w:rPr>
-        <w:t xml:space="preserve">: " + car1.car_color + " </w:t>
-      </w:r>
-      <w:proofErr w:type="spellStart"/>
-      <w:r>
-        <w:rPr>
-          <w:sz w:val="28"/>
-          <w:szCs w:val="28"/>
-        </w:rPr>
-        <w:t>car_brand</w:t>
-      </w:r>
-      <w:proofErr w:type="spellEnd"/>
-      <w:r>
-        <w:rPr>
-          <w:sz w:val="28"/>
-          <w:szCs w:val="28"/>
-        </w:rPr>
-        <w:t xml:space="preserve">: " + car1.car_brand + " </w:t>
-      </w:r>
-      <w:proofErr w:type="spellStart"/>
-      <w:r>
-        <w:rPr>
-          <w:sz w:val="28"/>
-          <w:szCs w:val="28"/>
-        </w:rPr>
-        <w:t>fuel_type</w:t>
-      </w:r>
-      <w:proofErr w:type="spellEnd"/>
-      <w:r>
-        <w:rPr>
-          <w:sz w:val="28"/>
-          <w:szCs w:val="28"/>
-        </w:rPr>
-        <w:t>: " + car1.fuel_type + " mileage: " + car1.mileage);</w:t>
-      </w:r>
-    </w:p>
-    <w:p>
-      <w:pPr>
-        <w:rPr>
-          <w:sz w:val="28"/>
-          <w:szCs w:val="28"/>
-        </w:rPr>
-      </w:pPr>
-      <w:r>
-        <w:rPr>
-          <w:sz w:val="28"/>
-          <w:szCs w:val="28"/>
-        </w:rPr>
-        <w:t xml:space="preserve">        Car car2 = new </w:t>
-      </w:r>
-      <w:proofErr w:type="gramStart"/>
-      <w:r>
-        <w:rPr>
-          <w:sz w:val="28"/>
-          <w:szCs w:val="28"/>
-        </w:rPr>
-        <w:t>Car(</w:t>
-      </w:r>
-      <w:proofErr w:type="gramEnd"/>
-      <w:r>
-        <w:rPr>
-          <w:sz w:val="28"/>
-          <w:szCs w:val="28"/>
-        </w:rPr>
-        <w:t>);</w:t>
-      </w:r>
-    </w:p>
-    <w:p>
-      <w:pPr>
-        <w:rPr>
-          <w:sz w:val="28"/>
-          <w:szCs w:val="28"/>
-        </w:rPr>
-      </w:pPr>
-      <w:r>
-        <w:rPr>
-          <w:sz w:val="28"/>
-          <w:szCs w:val="28"/>
-        </w:rPr>
-        <w:t xml:space="preserve">        car2.car_color = "white";</w:t>
-      </w:r>
-    </w:p>
-    <w:p>
-      <w:pPr>
-        <w:rPr>
-          <w:sz w:val="28"/>
-          <w:szCs w:val="28"/>
-        </w:rPr>
-      </w:pPr>
-      <w:r>
-        <w:rPr>
-          <w:sz w:val="28"/>
-          <w:szCs w:val="28"/>
-        </w:rPr>
-        <w:t xml:space="preserve">        car2.car_brand = "</w:t>
-      </w:r>
-      <w:proofErr w:type="spellStart"/>
-      <w:r>
-        <w:rPr>
-          <w:sz w:val="28"/>
-          <w:szCs w:val="28"/>
-        </w:rPr>
-        <w:t>audi</w:t>
-      </w:r>
-      <w:proofErr w:type="spellEnd"/>
-      <w:r>
-        <w:rPr>
-          <w:sz w:val="28"/>
-          <w:szCs w:val="28"/>
-        </w:rPr>
-        <w:t>";</w:t>
-      </w:r>
-    </w:p>
-    <w:p>
-      <w:pPr>
-        <w:rPr>
-          <w:sz w:val="28"/>
-          <w:szCs w:val="28"/>
-        </w:rPr>
-      </w:pPr>
-      <w:r>
-        <w:rPr>
-          <w:sz w:val="28"/>
-          <w:szCs w:val="28"/>
-        </w:rPr>
-        <w:t xml:space="preserve">        car2.fuel_type = "petrol";</w:t>
-      </w:r>
-    </w:p>
-    <w:p>
-      <w:pPr>
-        <w:rPr>
-          <w:sz w:val="28"/>
-          <w:szCs w:val="28"/>
-        </w:rPr>
-      </w:pPr>
-      <w:r>
-        <w:rPr>
-          <w:sz w:val="28"/>
-          <w:szCs w:val="28"/>
-        </w:rPr>
-        <w:t xml:space="preserve">        car2.mileage = "20";</w:t>
-      </w:r>
-    </w:p>
-    <w:p>
-      <w:pPr>
-        <w:rPr>
-          <w:sz w:val="28"/>
-          <w:szCs w:val="28"/>
-        </w:rPr>
-      </w:pPr>
-      <w:r>
-        <w:rPr>
-          <w:sz w:val="28"/>
-          <w:szCs w:val="28"/>
-        </w:rPr>
-        <w:t xml:space="preserve">        car2.service();</w:t>
-      </w:r>
-    </w:p>
-    <w:p>
-      <w:pPr>
-        <w:rPr>
-          <w:sz w:val="28"/>
-          <w:szCs w:val="28"/>
-        </w:rPr>
-      </w:pPr>
-      <w:r>
-        <w:rPr>
-          <w:sz w:val="28"/>
-          <w:szCs w:val="28"/>
-        </w:rPr>
-        <w:t xml:space="preserve">        </w:t>
-      </w:r>
-      <w:proofErr w:type="spellStart"/>
-      <w:r>
-        <w:rPr>
-          <w:sz w:val="28"/>
-          <w:szCs w:val="28"/>
-        </w:rPr>
-        <w:t>System.out.println</w:t>
-      </w:r>
-      <w:proofErr w:type="spellEnd"/>
-      <w:r>
-        <w:rPr>
-          <w:sz w:val="28"/>
-          <w:szCs w:val="28"/>
-        </w:rPr>
-        <w:t>("</w:t>
-      </w:r>
-      <w:proofErr w:type="spellStart"/>
-      <w:r>
-        <w:rPr>
-          <w:sz w:val="28"/>
-          <w:szCs w:val="28"/>
-        </w:rPr>
-        <w:t>car_color</w:t>
-      </w:r>
-      <w:proofErr w:type="spellEnd"/>
-      <w:r>
-        <w:rPr>
-          <w:sz w:val="28"/>
-          <w:szCs w:val="28"/>
-        </w:rPr>
-        <w:t xml:space="preserve">: " + car2.car_color + " </w:t>
-      </w:r>
-      <w:proofErr w:type="spellStart"/>
-      <w:r>
-        <w:rPr>
-          <w:sz w:val="28"/>
-          <w:szCs w:val="28"/>
-        </w:rPr>
-        <w:t>car_brand</w:t>
-      </w:r>
-      <w:proofErr w:type="spellEnd"/>
-      <w:r>
-        <w:rPr>
-          <w:sz w:val="28"/>
-          <w:szCs w:val="28"/>
-        </w:rPr>
-        <w:t xml:space="preserve">: " + car2.car_brand + " </w:t>
-      </w:r>
-      <w:proofErr w:type="spellStart"/>
-      <w:r>
-        <w:rPr>
-          <w:sz w:val="28"/>
-          <w:szCs w:val="28"/>
-        </w:rPr>
-        <w:t>fuel_type</w:t>
-      </w:r>
-      <w:proofErr w:type="spellEnd"/>
-      <w:r>
-        <w:rPr>
-          <w:sz w:val="28"/>
-          <w:szCs w:val="28"/>
-        </w:rPr>
-        <w:t>: " + car2.fuel_type + " mileage: " + car2.mileage);</w:t>
-      </w:r>
-    </w:p>
-    <w:p>
-      <w:pPr>
-        <w:rPr>
-          <w:sz w:val="28"/>
-          <w:szCs w:val="28"/>
-        </w:rPr>
-      </w:pPr>
-      <w:r>
-        <w:rPr>
-          <w:sz w:val="28"/>
-          <w:szCs w:val="28"/>
-        </w:rPr>
-        <w:t xml:space="preserve">    }</w:t>
-      </w:r>
-    </w:p>
-    <w:p>
-      <w:pPr>
-        <w:rPr>
-          <w:sz w:val="28"/>
-          <w:szCs w:val="28"/>
-        </w:rPr>
-      </w:pPr>
-      <w:r>
-        <w:rPr>
-          <w:sz w:val="28"/>
-          <w:szCs w:val="28"/>
-        </w:rPr>
-        <w:t>}</w:t>
-      </w:r>
-    </w:p>
-    <w:p>
-      <w:pPr>
-        <w:rPr>
-          <w:sz w:val="28"/>
-          <w:szCs w:val="28"/>
-        </w:rPr>
-      </w:pPr>
+        </w:rPr>
+      </w:pPr>
+      <w:r>
+        <w:rPr>
+          <w:rFonts w:ascii="Times New Roman" w:hAnsi="Times New Roman" w:cs="Times New Roman"/>
+          <w:b/>
+          <w:bCs/>
+          <w:sz w:val="40"/>
+          <w:szCs w:val="40"/>
+        </w:rPr>
+        <w:drawing>
+          <wp:inline distT="0" distB="0" distL="0" distR="0" wp14:anchorId="1AA51353" wp14:editId="1D5AE00D">
+            <wp:extent cx="5274310" cy="2739390"/>
+            <wp:effectExtent l="0" t="0" r="2540" b="3810"/>
+            <wp:docPr id="765772892" name="Picture 1"/>
+            <wp:cNvGraphicFramePr>
+              <a:graphicFrameLocks xmlns:a="http://schemas.openxmlformats.org/drawingml/2006/main" noChangeAspect="1"/>
+            </wp:cNvGraphicFramePr>
+            <a:graphic xmlns:a="http://schemas.openxmlformats.org/drawingml/2006/main">
+              <a:graphicData uri="http://schemas.openxmlformats.org/drawingml/2006/picture">
+                <pic:pic xmlns:pic="http://schemas.openxmlformats.org/drawingml/2006/picture">
+                  <pic:nvPicPr>
+                    <pic:cNvPr id="765772892" name=""/>
+                    <pic:cNvPicPr/>
+                  </pic:nvPicPr>
+                  <pic:blipFill>
+                    <a:blip r:embed="rId36"/>
+                    <a:stretch>
+                      <a:fillRect/>
+                    </a:stretch>
+                  </pic:blipFill>
+                  <pic:spPr>
+                    <a:xfrm>
+                      <a:off x="0" y="0"/>
+                      <a:ext cx="5274310" cy="2739390"/>
+                    </a:xfrm>
+                    <a:prstGeom prst="rect">
+                      <a:avLst/>
+                    </a:prstGeom>
+                  </pic:spPr>
+                </pic:pic>
+              </a:graphicData>
+            </a:graphic>
+          </wp:inline>
+        </w:drawing>
+      </w:r>
     </w:p>
     <w:p>
       <w:pPr>
@@ -9428,7 +8214,7 @@
                     <pic:cNvPicPr/>
                   </pic:nvPicPr>
                   <pic:blipFill>
-                    <a:blip r:embed="rId36"/>
+                    <a:blip r:embed="rId37"/>
                     <a:stretch>
                       <a:fillRect/>
                     </a:stretch>
@@ -9452,38 +8238,6 @@
     <w:p>
       <w:pPr>
         <w:rPr>
-          <w:sz w:val="28"/>
-          <w:szCs w:val="28"/>
-        </w:rPr>
-      </w:pPr>
-    </w:p>
-    <w:p>
-      <w:pPr>
-        <w:rPr>
-          <w:sz w:val="28"/>
-          <w:szCs w:val="28"/>
-        </w:rPr>
-      </w:pPr>
-    </w:p>
-    <w:p>
-      <w:pPr>
-        <w:rPr>
-          <w:sz w:val="28"/>
-          <w:szCs w:val="28"/>
-        </w:rPr>
-      </w:pPr>
-    </w:p>
-    <w:p>
-      <w:pPr>
-        <w:rPr>
-          <w:sz w:val="28"/>
-          <w:szCs w:val="28"/>
-        </w:rPr>
-      </w:pPr>
-    </w:p>
-    <w:p>
-      <w:pPr>
-        <w:rPr>
           <w:noProof/>
           <w:sz w:val="28"/>
           <w:szCs w:val="28"/>
@@ -9686,7 +8440,7 @@
                     <pic:cNvPicPr/>
                   </pic:nvPicPr>
                   <pic:blipFill>
-                    <a:blip r:embed="rId37"/>
+                    <a:blip r:embed="rId38"/>
                     <a:stretch>
                       <a:fillRect/>
                     </a:stretch>
@@ -9759,7 +8513,7 @@
                     <pic:cNvPicPr/>
                   </pic:nvPicPr>
                   <pic:blipFill>
-                    <a:blip r:embed="rId38"/>
+                    <a:blip r:embed="rId39"/>
                     <a:stretch>
                       <a:fillRect/>
                     </a:stretch>
@@ -9790,7 +8544,7 @@
       </w:pPr>
     </w:p>
     <w:sectPr>
-      <w:footerReference w:type="default" r:id="rId39"/>
+      <w:footerReference w:type="default" r:id="rId40"/>
       <w:pgSz w:w="11906" w:h="16838"/>
       <w:pgMar w:top="1440" w:right="1800" w:bottom="1440" w:left="1800" w:header="720" w:footer="720" w:gutter="0"/>
       <w:pgBorders w:zOrder="back" w:offsetFrom="page">
@@ -12777,6 +11531,7 @@
   <w:style w:type="character" w:default="1" w:styleId="DefaultParagraphFont">
     <w:name w:val="Default Paragraph Font"/>
     <w:uiPriority w:val="1"/>
+    <w:semiHidden/>
     <w:unhideWhenUsed/>
   </w:style>
   <w:style w:type="table" w:default="1" w:styleId="TableNormal">
@@ -13135,10 +11890,6 @@
 </file>
 
 <file path=customXml/item1.xml><?xml version="1.0" encoding="utf-8"?>
-<b:Sources xmlns:b="http://schemas.openxmlformats.org/officeDocument/2006/bibliography" xmlns="http://schemas.openxmlformats.org/officeDocument/2006/bibliography" SelectedStyle="\APASixthEditionOfficeOnline.xsl" StyleName="APA" Version="6"/>
-</file>
-
-<file path=customXml/item2.xml><?xml version="1.0" encoding="utf-8"?>
 <s:customData xmlns="http://www.wps.cn/officeDocument/2013/wpsCustomData" xmlns:s="http://www.wps.cn/officeDocument/2013/wpsCustomData">
   <customSectProps/>
   <customShpExts>
@@ -13147,18 +11898,22 @@
 </s:customData>
 </file>
 
+<file path=customXml/item2.xml><?xml version="1.0" encoding="utf-8"?>
+<b:Sources xmlns:b="http://schemas.openxmlformats.org/officeDocument/2006/bibliography" xmlns="http://schemas.openxmlformats.org/officeDocument/2006/bibliography" SelectedStyle="\APASixthEditionOfficeOnline.xsl" StyleName="APA" Version="6"/>
+</file>
+
 <file path=customXml/itemProps1.xml><?xml version="1.0" encoding="utf-8"?>
+<ds:datastoreItem xmlns:ds="http://schemas.openxmlformats.org/officeDocument/2006/customXml" ds:itemID="{B1977F7D-205B-4081-913C-38D41E755F92}">
+  <ds:schemaRefs>
+    <ds:schemaRef ds:uri="http://www.wps.cn/officeDocument/2013/wpsCustomData"/>
+  </ds:schemaRefs>
+</ds:datastoreItem>
+</file>
+
+<file path=customXml/itemProps2.xml><?xml version="1.0" encoding="utf-8"?>
 <ds:datastoreItem xmlns:ds="http://schemas.openxmlformats.org/officeDocument/2006/customXml" ds:itemID="{CAFA745A-DB7B-4C7C-9313-746D22AF6844}">
   <ds:schemaRefs>
     <ds:schemaRef ds:uri="http://schemas.openxmlformats.org/officeDocument/2006/bibliography"/>
   </ds:schemaRefs>
 </ds:datastoreItem>
-</file>
-
-<file path=customXml/itemProps2.xml><?xml version="1.0" encoding="utf-8"?>
-<ds:datastoreItem xmlns:ds="http://schemas.openxmlformats.org/officeDocument/2006/customXml" ds:itemID="{B1977F7D-205B-4081-913C-38D41E755F92}">
-  <ds:schemaRefs>
-    <ds:schemaRef ds:uri="http://www.wps.cn/officeDocument/2013/wpsCustomData"/>
-  </ds:schemaRefs>
-</ds:datastoreItem>
 </file>